--- a/Línea Base/PVCU/Linea_Base_1/Analisis/HU/PVCU-HU7.1.docx
+++ b/Línea Base/PVCU/Linea_Base_1/Analisis/HU/PVCU-HU7.1.docx
@@ -114,7 +114,7 @@
           <w:szCs w:val="24"/>
         </w:rPr>
         <w:drawing>
-          <wp:inline distT="19050" distB="19050" distL="19050" distR="19050" wp14:anchorId="616C2003" wp14:editId="0C150DE7">
+          <wp:inline distT="19050" distB="19050" distL="19050" distR="19050" wp14:anchorId="1977450A" wp14:editId="1977450B">
             <wp:extent cx="1247775" cy="1487348"/>
             <wp:effectExtent l="0" t="0" r="0" b="0"/>
             <wp:docPr id="1" name="image1.png"/>
@@ -179,16 +179,7 @@
           <w:sz w:val="32"/>
           <w:szCs w:val="32"/>
         </w:rPr>
-        <w:t>.1</w:t>
-      </w:r>
-      <w:r>
-        <w:rPr>
-          <w:rFonts w:ascii="Times New Roman" w:eastAsia="Times New Roman" w:hAnsi="Times New Roman" w:cs="Times New Roman"/>
-          <w:b/>
-          <w:sz w:val="32"/>
-          <w:szCs w:val="32"/>
-        </w:rPr>
-        <w:t xml:space="preserve">: Historias de Usuario </w:t>
+        <w:t xml:space="preserve">.1: Historias de Usuario </w:t>
       </w:r>
     </w:p>
     <w:p>
@@ -895,8 +886,16 @@
               <w:rPr>
                 <w:rFonts w:ascii="Times New Roman" w:eastAsia="Times New Roman" w:hAnsi="Times New Roman" w:cs="Times New Roman"/>
               </w:rPr>
-              <w:t>Mantilla/Analista funcional</w:t>
+              <w:t>Espinoza/</w:t>
             </w:r>
+            <w:proofErr w:type="spellStart"/>
+            <w:r>
+              <w:rPr>
+                <w:rFonts w:ascii="Times New Roman" w:eastAsia="Times New Roman" w:hAnsi="Times New Roman" w:cs="Times New Roman"/>
+              </w:rPr>
+              <w:t>Backend</w:t>
+            </w:r>
+            <w:proofErr w:type="spellEnd"/>
           </w:p>
         </w:tc>
       </w:tr>
@@ -1556,7 +1555,25 @@
           <w:szCs w:val="24"/>
         </w:rPr>
         <w:lastRenderedPageBreak/>
-        <w:t>HU7: Historia de Usuario 7.1</w:t>
+        <w:t>HU7.1</w:t>
+      </w:r>
+      <w:r>
+        <w:rPr>
+          <w:rFonts w:ascii="Times New Roman" w:eastAsia="Times New Roman" w:hAnsi="Times New Roman" w:cs="Times New Roman"/>
+          <w:b/>
+          <w:sz w:val="24"/>
+          <w:szCs w:val="24"/>
+        </w:rPr>
+        <w:t>: Historia de Usuario 7</w:t>
+      </w:r>
+      <w:r>
+        <w:rPr>
+          <w:rFonts w:ascii="Times New Roman" w:eastAsia="Times New Roman" w:hAnsi="Times New Roman" w:cs="Times New Roman"/>
+          <w:b/>
+          <w:sz w:val="24"/>
+          <w:szCs w:val="24"/>
+        </w:rPr>
+        <w:t>.1</w:t>
       </w:r>
     </w:p>
     <w:tbl>
@@ -1611,15 +1628,24 @@
                 <w:sz w:val="24"/>
                 <w:szCs w:val="24"/>
               </w:rPr>
-              <w:t xml:space="preserve">Historia de Usuario 7.1: </w:t>
+              <w:t>Historia de Usuario 7</w:t>
             </w:r>
             <w:r>
               <w:rPr>
                 <w:rFonts w:ascii="Times New Roman" w:eastAsia="Times New Roman" w:hAnsi="Times New Roman" w:cs="Times New Roman"/>
+                <w:b/>
                 <w:sz w:val="24"/>
                 <w:szCs w:val="24"/>
               </w:rPr>
-              <w:t>Reportar vendedor</w:t>
+              <w:t xml:space="preserve">.1: </w:t>
+            </w:r>
+            <w:r>
+              <w:rPr>
+                <w:rFonts w:ascii="Times New Roman" w:eastAsia="Times New Roman" w:hAnsi="Times New Roman" w:cs="Times New Roman"/>
+                <w:sz w:val="24"/>
+                <w:szCs w:val="24"/>
+              </w:rPr>
+              <w:t>Confirmar entrega</w:t>
             </w:r>
           </w:p>
         </w:tc>
@@ -1664,7 +1690,7 @@
                 <w:sz w:val="24"/>
                 <w:szCs w:val="24"/>
               </w:rPr>
-              <w:t>Reporte de problemas</w:t>
+              <w:t>Gestión de pedidos</w:t>
             </w:r>
           </w:p>
         </w:tc>
@@ -1762,7 +1788,7 @@
                 <w:sz w:val="24"/>
                 <w:szCs w:val="24"/>
               </w:rPr>
-              <w:t>Como usuario, me gustaría tener la opción de reportar a un vendedor en caso de comportamiento inapropiado o fraude, para que el equipo de soporte pueda revisar la situación y tomar las medidas correspondientes.</w:t>
+              <w:t>Como usuario, desearía poder verificar si el proceso de compra fue realizado adecuadamente o reportar cualquier problema que se haya podido presentar.</w:t>
             </w:r>
           </w:p>
           <w:p>
@@ -1815,7 +1841,7 @@
                 <w:sz w:val="24"/>
                 <w:szCs w:val="24"/>
               </w:rPr>
-              <w:t>El usuario puede acceder a la opción de reportar desde el perfil del vendedor.</w:t>
+              <w:t>El usuario debe tener acceso a una opción para confirmar la entrega de un pedido desde su panel de control o en la sección de gestión de pedidos.</w:t>
             </w:r>
           </w:p>
           <w:p>
@@ -1826,7 +1852,7 @@
                 <w:numId w:val="1"/>
               </w:numPr>
               <w:rPr>
-                <w:rFonts w:ascii="IBM Plex Serif" w:eastAsia="IBM Plex Serif" w:hAnsi="IBM Plex Serif" w:cs="IBM Plex Serif"/>
+                <w:rFonts w:ascii="Times New Roman" w:eastAsia="Times New Roman" w:hAnsi="Times New Roman" w:cs="Times New Roman"/>
                 <w:sz w:val="24"/>
                 <w:szCs w:val="24"/>
               </w:rPr>
@@ -1838,7 +1864,7 @@
                 <w:sz w:val="24"/>
                 <w:szCs w:val="24"/>
               </w:rPr>
-              <w:t xml:space="preserve">Criterio 2:  </w:t>
+              <w:t>Criterio 2</w:t>
             </w:r>
             <w:r>
               <w:rPr>
@@ -1846,7 +1872,7 @@
                 <w:sz w:val="24"/>
                 <w:szCs w:val="24"/>
               </w:rPr>
-              <w:t>El sistema permite al usuario seleccionar una razón de reporte y agregar comentarios opcionales.</w:t>
+              <w:t>: En caso de presentarse falta en alguno de los usuarios se brindará la opción de reportar al usuario.</w:t>
             </w:r>
           </w:p>
           <w:p>
@@ -1877,7 +1903,7 @@
                 <w:sz w:val="24"/>
                 <w:szCs w:val="24"/>
               </w:rPr>
-              <w:t>El sistema notifica al usuario que el reporte ha sido enviado correctamente.</w:t>
+              <w:t>El sistema brinda la opción de republicar la oferta en caso de que el vendedor lo desee.</w:t>
             </w:r>
           </w:p>
           <w:p>
@@ -1908,7 +1934,7 @@
                 <w:sz w:val="24"/>
                 <w:szCs w:val="24"/>
               </w:rPr>
-              <w:t>El equipo de soporte recibe el reporte para revisión.</w:t>
+              <w:t>El sistema registrará la confirmación de la entrega en el historial de pedidos, incluyendo la fecha y la hora en que se realizó la confirmación.</w:t>
             </w:r>
           </w:p>
         </w:tc>
@@ -1917,6 +1943,20 @@
     <w:p>
       <w:pPr>
         <w:spacing w:before="200" w:after="200" w:line="480" w:lineRule="auto"/>
+        <w:jc w:val="center"/>
+        <w:rPr>
+          <w:rFonts w:ascii="Times New Roman" w:eastAsia="Times New Roman" w:hAnsi="Times New Roman" w:cs="Times New Roman"/>
+          <w:b/>
+          <w:sz w:val="24"/>
+          <w:szCs w:val="24"/>
+        </w:rPr>
+      </w:pPr>
+    </w:p>
+    <w:p>
+      <w:pPr>
+        <w:widowControl w:val="0"/>
+        <w:spacing w:line="240" w:lineRule="auto"/>
+        <w:ind w:left="1700" w:right="1092"/>
         <w:jc w:val="center"/>
         <w:rPr>
           <w:rFonts w:ascii="Times New Roman" w:eastAsia="Times New Roman" w:hAnsi="Times New Roman" w:cs="Times New Roman"/>
@@ -1938,9 +1978,9 @@
 <file path=word/numbering.xml><?xml version="1.0" encoding="utf-8"?>
 <w:numbering xmlns:wpc="http://schemas.microsoft.com/office/word/2010/wordprocessingCanvas" xmlns:cx="http://schemas.microsoft.com/office/drawing/2014/chartex" xmlns:cx1="http://schemas.microsoft.com/office/drawing/2015/9/8/chartex" xmlns:cx2="http://schemas.microsoft.com/office/drawing/2015/10/21/chartex" xmlns:cx3="http://schemas.microsoft.com/office/drawing/2016/5/9/chartex" xmlns:cx4="http://schemas.microsoft.com/office/drawing/2016/5/10/chartex" xmlns:cx5="http://schemas.microsoft.com/office/drawing/2016/5/11/chartex" xmlns:cx6="http://schemas.microsoft.com/office/drawing/2016/5/12/chartex" xmlns:cx7="http://schemas.microsoft.com/office/drawing/2016/5/13/chartex" xmlns:cx8="http://schemas.microsoft.com/office/drawing/2016/5/14/chartex" xmlns:mc="http://schemas.openxmlformats.org/markup-compatibility/2006" xmlns:aink="http://schemas.microsoft.com/office/drawing/2016/ink" xmlns:am3d="http://schemas.microsoft.com/office/drawing/2017/model3d" xmlns:o="urn:schemas-microsoft-com:office:office" xmlns:oel="http://schemas.microsoft.com/office/2019/extlst" xmlns:r="http://schemas.openxmlformats.org/officeDocument/2006/relationships" xmlns:m="http://schemas.openxmlformats.org/officeDocument/2006/math" xmlns:v="urn:schemas-microsoft-com:vml" xmlns:wp14="http://schemas.microsoft.com/office/word/2010/wordprocessingDrawing" xmlns:wp="http://schemas.openxmlformats.org/drawingml/2006/wordprocessingDrawing" xmlns:w10="urn:schemas-microsoft-com:office:word" xmlns:w="http://schemas.openxmlformats.org/wordprocessingml/2006/main" xmlns:w14="http://schemas.microsoft.com/office/word/2010/wordml" xmlns:w15="http://schemas.microsoft.com/office/word/2012/wordml" xmlns:w16cex="http://schemas.microsoft.com/office/word/2018/wordml/cex" xmlns:w16cid="http://schemas.microsoft.com/office/word/2016/wordml/cid" xmlns:w16="http://schemas.microsoft.com/office/word/2018/wordml" xmlns:w16du="http://schemas.microsoft.com/office/word/2023/wordml/word16du" xmlns:w16sdtdh="http://schemas.microsoft.com/office/word/2020/wordml/sdtdatahash" xmlns:w16se="http://schemas.microsoft.com/office/word/2015/wordml/symex" xmlns:wpg="http://schemas.microsoft.com/office/word/2010/wordprocessingGroup" xmlns:wpi="http://schemas.microsoft.com/office/word/2010/wordprocessingInk" xmlns:wne="http://schemas.microsoft.com/office/word/2006/wordml" xmlns:wps="http://schemas.microsoft.com/office/word/2010/wordprocessingShape" mc:Ignorable="w14 w15 w16se w16cid w16 w16cex w16sdtdh w16du wp14">
   <w:abstractNum w:abstractNumId="0" w15:restartNumberingAfterBreak="0">
-    <w:nsid w:val="174C7AA2"/>
+    <w:nsid w:val="0F916586"/>
     <w:multiLevelType w:val="multilevel"/>
-    <w:tmpl w:val="D0ACECA6"/>
+    <w:tmpl w:val="063EC3F4"/>
     <w:lvl w:ilvl="0">
       <w:start w:val="1"/>
       <w:numFmt w:val="bullet"/>
@@ -2050,7 +2090,7 @@
       </w:rPr>
     </w:lvl>
   </w:abstractNum>
-  <w:num w:numId="1" w16cid:durableId="340860161">
+  <w:num w:numId="1" w16cid:durableId="150097880">
     <w:abstractNumId w:val="0"/>
   </w:num>
 </w:numbering>
@@ -2645,19 +2685,6 @@
       <w:tblStyleRowBandSize w:val="1"/>
       <w:tblStyleColBandSize w:val="1"/>
       <w:tblCellMar>
-        <w:top w:w="0" w:type="dxa"/>
-        <w:left w:w="0" w:type="dxa"/>
-        <w:bottom w:w="0" w:type="dxa"/>
-        <w:right w:w="0" w:type="dxa"/>
-      </w:tblCellMar>
-    </w:tblPr>
-  </w:style>
-  <w:style w:type="table" w:customStyle="1" w:styleId="a0">
-    <w:basedOn w:val="TableNormal"/>
-    <w:tblPr>
-      <w:tblStyleRowBandSize w:val="1"/>
-      <w:tblStyleColBandSize w:val="1"/>
-      <w:tblCellMar>
         <w:top w:w="100" w:type="dxa"/>
         <w:left w:w="100" w:type="dxa"/>
         <w:bottom w:w="100" w:type="dxa"/>
@@ -2665,20 +2692,7 @@
       </w:tblCellMar>
     </w:tblPr>
   </w:style>
-  <w:style w:type="table" w:customStyle="1" w:styleId="a1">
-    <w:basedOn w:val="TableNormal"/>
-    <w:tblPr>
-      <w:tblStyleRowBandSize w:val="1"/>
-      <w:tblStyleColBandSize w:val="1"/>
-      <w:tblCellMar>
-        <w:top w:w="100" w:type="dxa"/>
-        <w:left w:w="100" w:type="dxa"/>
-        <w:bottom w:w="100" w:type="dxa"/>
-        <w:right w:w="100" w:type="dxa"/>
-      </w:tblCellMar>
-    </w:tblPr>
-  </w:style>
-  <w:style w:type="table" w:customStyle="1" w:styleId="a2">
+  <w:style w:type="table" w:customStyle="1" w:styleId="a0">
     <w:basedOn w:val="TableNormal"/>
     <w:tblPr>
       <w:tblStyleRowBandSize w:val="1"/>

--- a/Línea Base/PVCU/Linea_Base_1/Analisis/HU/PVCU-HU7.1.docx
+++ b/Línea Base/PVCU/Linea_Base_1/Analisis/HU/PVCU-HU7.1.docx
@@ -114,7 +114,7 @@
           <w:szCs w:val="24"/>
         </w:rPr>
         <w:drawing>
-          <wp:inline distT="19050" distB="19050" distL="19050" distR="19050" wp14:anchorId="1977450A" wp14:editId="1977450B">
+          <wp:inline distT="19050" distB="19050" distL="19050" distR="19050" wp14:anchorId="5BB6BD48" wp14:editId="0C8861C1">
             <wp:extent cx="1247775" cy="1487348"/>
             <wp:effectExtent l="0" t="0" r="0" b="0"/>
             <wp:docPr id="1" name="image1.png"/>
@@ -170,7 +170,7 @@
           <w:sz w:val="32"/>
           <w:szCs w:val="32"/>
         </w:rPr>
-        <w:t>HU7</w:t>
+        <w:t>HU</w:t>
       </w:r>
       <w:r>
         <w:rPr>
@@ -179,6 +179,15 @@
           <w:sz w:val="32"/>
           <w:szCs w:val="32"/>
         </w:rPr>
+        <w:t>7</w:t>
+      </w:r>
+      <w:r>
+        <w:rPr>
+          <w:rFonts w:ascii="Times New Roman" w:eastAsia="Times New Roman" w:hAnsi="Times New Roman" w:cs="Times New Roman"/>
+          <w:b/>
+          <w:sz w:val="32"/>
+          <w:szCs w:val="32"/>
+        </w:rPr>
         <w:t xml:space="preserve">.1: Historias de Usuario </w:t>
       </w:r>
     </w:p>
@@ -290,25 +299,7 @@
           <w:sz w:val="24"/>
           <w:szCs w:val="24"/>
         </w:rPr>
-        <w:t xml:space="preserve">Dávila Rafo, </w:t>
-      </w:r>
-      <w:proofErr w:type="spellStart"/>
-      <w:r>
-        <w:rPr>
-          <w:rFonts w:ascii="Times New Roman" w:eastAsia="Times New Roman" w:hAnsi="Times New Roman" w:cs="Times New Roman"/>
-          <w:sz w:val="24"/>
-          <w:szCs w:val="24"/>
-        </w:rPr>
-        <w:t>Alwin</w:t>
-      </w:r>
-      <w:proofErr w:type="spellEnd"/>
-      <w:r>
-        <w:rPr>
-          <w:rFonts w:ascii="Times New Roman" w:eastAsia="Times New Roman" w:hAnsi="Times New Roman" w:cs="Times New Roman"/>
-          <w:sz w:val="24"/>
-          <w:szCs w:val="24"/>
-        </w:rPr>
-        <w:t xml:space="preserve"> Edu</w:t>
+        <w:t>Dávila Rafo, Alwin Edu</w:t>
       </w:r>
     </w:p>
     <w:p>
@@ -413,25 +404,7 @@
           <w:sz w:val="24"/>
           <w:szCs w:val="24"/>
         </w:rPr>
-        <w:t xml:space="preserve">Patricio Julca, </w:t>
-      </w:r>
-      <w:proofErr w:type="spellStart"/>
-      <w:r>
-        <w:rPr>
-          <w:rFonts w:ascii="Times New Roman" w:eastAsia="Times New Roman" w:hAnsi="Times New Roman" w:cs="Times New Roman"/>
-          <w:sz w:val="24"/>
-          <w:szCs w:val="24"/>
-        </w:rPr>
-        <w:t>Vilberto</w:t>
-      </w:r>
-      <w:proofErr w:type="spellEnd"/>
-      <w:r>
-        <w:rPr>
-          <w:rFonts w:ascii="Times New Roman" w:eastAsia="Times New Roman" w:hAnsi="Times New Roman" w:cs="Times New Roman"/>
-          <w:sz w:val="24"/>
-          <w:szCs w:val="24"/>
-        </w:rPr>
-        <w:t xml:space="preserve"> Alberto</w:t>
+        <w:t>Patricio Julca, Vilberto Alberto</w:t>
       </w:r>
     </w:p>
     <w:p>
@@ -886,16 +859,8 @@
               <w:rPr>
                 <w:rFonts w:ascii="Times New Roman" w:eastAsia="Times New Roman" w:hAnsi="Times New Roman" w:cs="Times New Roman"/>
               </w:rPr>
-              <w:t>Espinoza/</w:t>
+              <w:t>Espinoza/Backend</w:t>
             </w:r>
-            <w:proofErr w:type="spellStart"/>
-            <w:r>
-              <w:rPr>
-                <w:rFonts w:ascii="Times New Roman" w:eastAsia="Times New Roman" w:hAnsi="Times New Roman" w:cs="Times New Roman"/>
-              </w:rPr>
-              <w:t>Backend</w:t>
-            </w:r>
-            <w:proofErr w:type="spellEnd"/>
           </w:p>
         </w:tc>
       </w:tr>
@@ -1555,7 +1520,7 @@
           <w:szCs w:val="24"/>
         </w:rPr>
         <w:lastRenderedPageBreak/>
-        <w:t>HU7.1</w:t>
+        <w:t>HU</w:t>
       </w:r>
       <w:r>
         <w:rPr>
@@ -1564,7 +1529,25 @@
           <w:sz w:val="24"/>
           <w:szCs w:val="24"/>
         </w:rPr>
-        <w:t>: Historia de Usuario 7</w:t>
+        <w:t>7</w:t>
+      </w:r>
+      <w:r>
+        <w:rPr>
+          <w:rFonts w:ascii="Times New Roman" w:eastAsia="Times New Roman" w:hAnsi="Times New Roman" w:cs="Times New Roman"/>
+          <w:b/>
+          <w:sz w:val="24"/>
+          <w:szCs w:val="24"/>
+        </w:rPr>
+        <w:t xml:space="preserve">: Historia de Usuario </w:t>
+      </w:r>
+      <w:r>
+        <w:rPr>
+          <w:rFonts w:ascii="Times New Roman" w:eastAsia="Times New Roman" w:hAnsi="Times New Roman" w:cs="Times New Roman"/>
+          <w:b/>
+          <w:sz w:val="24"/>
+          <w:szCs w:val="24"/>
+        </w:rPr>
+        <w:t>7</w:t>
       </w:r>
       <w:r>
         <w:rPr>
@@ -1628,7 +1611,16 @@
                 <w:sz w:val="24"/>
                 <w:szCs w:val="24"/>
               </w:rPr>
-              <w:t>Historia de Usuario 7</w:t>
+              <w:t xml:space="preserve">Historia de Usuario </w:t>
+            </w:r>
+            <w:r>
+              <w:rPr>
+                <w:rFonts w:ascii="Times New Roman" w:eastAsia="Times New Roman" w:hAnsi="Times New Roman" w:cs="Times New Roman"/>
+                <w:b/>
+                <w:sz w:val="24"/>
+                <w:szCs w:val="24"/>
+              </w:rPr>
+              <w:t>7</w:t>
             </w:r>
             <w:r>
               <w:rPr>
@@ -1978,9 +1970,9 @@
 <file path=word/numbering.xml><?xml version="1.0" encoding="utf-8"?>
 <w:numbering xmlns:wpc="http://schemas.microsoft.com/office/word/2010/wordprocessingCanvas" xmlns:cx="http://schemas.microsoft.com/office/drawing/2014/chartex" xmlns:cx1="http://schemas.microsoft.com/office/drawing/2015/9/8/chartex" xmlns:cx2="http://schemas.microsoft.com/office/drawing/2015/10/21/chartex" xmlns:cx3="http://schemas.microsoft.com/office/drawing/2016/5/9/chartex" xmlns:cx4="http://schemas.microsoft.com/office/drawing/2016/5/10/chartex" xmlns:cx5="http://schemas.microsoft.com/office/drawing/2016/5/11/chartex" xmlns:cx6="http://schemas.microsoft.com/office/drawing/2016/5/12/chartex" xmlns:cx7="http://schemas.microsoft.com/office/drawing/2016/5/13/chartex" xmlns:cx8="http://schemas.microsoft.com/office/drawing/2016/5/14/chartex" xmlns:mc="http://schemas.openxmlformats.org/markup-compatibility/2006" xmlns:aink="http://schemas.microsoft.com/office/drawing/2016/ink" xmlns:am3d="http://schemas.microsoft.com/office/drawing/2017/model3d" xmlns:o="urn:schemas-microsoft-com:office:office" xmlns:oel="http://schemas.microsoft.com/office/2019/extlst" xmlns:r="http://schemas.openxmlformats.org/officeDocument/2006/relationships" xmlns:m="http://schemas.openxmlformats.org/officeDocument/2006/math" xmlns:v="urn:schemas-microsoft-com:vml" xmlns:wp14="http://schemas.microsoft.com/office/word/2010/wordprocessingDrawing" xmlns:wp="http://schemas.openxmlformats.org/drawingml/2006/wordprocessingDrawing" xmlns:w10="urn:schemas-microsoft-com:office:word" xmlns:w="http://schemas.openxmlformats.org/wordprocessingml/2006/main" xmlns:w14="http://schemas.microsoft.com/office/word/2010/wordml" xmlns:w15="http://schemas.microsoft.com/office/word/2012/wordml" xmlns:w16cex="http://schemas.microsoft.com/office/word/2018/wordml/cex" xmlns:w16cid="http://schemas.microsoft.com/office/word/2016/wordml/cid" xmlns:w16="http://schemas.microsoft.com/office/word/2018/wordml" xmlns:w16du="http://schemas.microsoft.com/office/word/2023/wordml/word16du" xmlns:w16sdtdh="http://schemas.microsoft.com/office/word/2020/wordml/sdtdatahash" xmlns:w16se="http://schemas.microsoft.com/office/word/2015/wordml/symex" xmlns:wpg="http://schemas.microsoft.com/office/word/2010/wordprocessingGroup" xmlns:wpi="http://schemas.microsoft.com/office/word/2010/wordprocessingInk" xmlns:wne="http://schemas.microsoft.com/office/word/2006/wordml" xmlns:wps="http://schemas.microsoft.com/office/word/2010/wordprocessingShape" mc:Ignorable="w14 w15 w16se w16cid w16 w16cex w16sdtdh w16du wp14">
   <w:abstractNum w:abstractNumId="0" w15:restartNumberingAfterBreak="0">
-    <w:nsid w:val="0F916586"/>
+    <w:nsid w:val="331B6051"/>
     <w:multiLevelType w:val="multilevel"/>
-    <w:tmpl w:val="063EC3F4"/>
+    <w:tmpl w:val="92FA0CEE"/>
     <w:lvl w:ilvl="0">
       <w:start w:val="1"/>
       <w:numFmt w:val="bullet"/>
@@ -2090,7 +2082,7 @@
       </w:rPr>
     </w:lvl>
   </w:abstractNum>
-  <w:num w:numId="1" w16cid:durableId="150097880">
+  <w:num w:numId="1" w16cid:durableId="1743675559">
     <w:abstractNumId w:val="0"/>
   </w:num>
 </w:numbering>
